--- a/Others/Onanad, Mark Anthony CV_FS_GBU_Java_June_2014.docx
+++ b/Others/Onanad, Mark Anthony CV_FS_GBU_Java_June_2014.docx
@@ -1833,7 +1833,15 @@
                 <w:szCs w:val="20"/>
                 <w:u w:val="none"/>
               </w:rPr>
-              <w:t>June 30, 2014</w:t>
+              <w:t xml:space="preserve">June </w:t>
+            </w:r>
+            <w:r>
+              <w:rPr>
+                <w:rFonts w:ascii="Avenir 45" w:hAnsi="Avenir 45"/>
+                <w:szCs w:val="20"/>
+                <w:u w:val="none"/>
+              </w:rPr>
+              <w:t>2014</w:t>
             </w:r>
           </w:p>
         </w:tc>
@@ -7939,7 +7947,15 @@
                       <w:szCs w:val="20"/>
                       <w:u w:val="none"/>
                     </w:rPr>
-                    <w:t>June 2010</w:t>
+                    <w:t>August</w:t>
+                  </w:r>
+                  <w:r>
+                    <w:rPr>
+                      <w:rFonts w:ascii="Avenir 45" w:hAnsi="Avenir 45"/>
+                      <w:szCs w:val="20"/>
+                      <w:u w:val="none"/>
+                    </w:rPr>
+                    <w:t xml:space="preserve"> 2010</w:t>
                   </w:r>
                   <w:r>
                     <w:rPr>
@@ -7955,7 +7971,15 @@
                       <w:szCs w:val="20"/>
                       <w:u w:val="none"/>
                     </w:rPr>
-                    <w:t>November 2010</w:t>
+                    <w:t>November 201</w:t>
+                  </w:r>
+                  <w:r>
+                    <w:rPr>
+                      <w:rFonts w:ascii="Avenir 45" w:hAnsi="Avenir 45"/>
+                      <w:szCs w:val="20"/>
+                      <w:u w:val="none"/>
+                    </w:rPr>
+                    <w:t>1</w:t>
                   </w:r>
                 </w:p>
               </w:tc>
@@ -8621,7 +8645,6 @@
           <w:sz w:val="20"/>
           <w:szCs w:val="20"/>
         </w:rPr>
-        <w:lastRenderedPageBreak/>
         <w:t>Summary of Projects</w:t>
       </w:r>
     </w:p>
@@ -8655,7 +8678,7 @@
           <w:sz w:val="20"/>
           <w:szCs w:val="20"/>
         </w:rPr>
-        <w:t>Exist Software Laboratories Inc.</w:t>
+        <w:t>Capgemini Philippines</w:t>
       </w:r>
       <w:r>
         <w:rPr>
@@ -8675,7 +8698,7 @@
           <w:sz w:val="20"/>
           <w:szCs w:val="20"/>
         </w:rPr>
-        <w:t>June 2013</w:t>
+        <w:t>March</w:t>
       </w:r>
       <w:r>
         <w:rPr>
@@ -8685,7 +8708,7 @@
           <w:sz w:val="20"/>
           <w:szCs w:val="20"/>
         </w:rPr>
-        <w:t xml:space="preserve">- </w:t>
+        <w:t xml:space="preserve"> 2014</w:t>
       </w:r>
       <w:r>
         <w:rPr>
@@ -8695,7 +8718,27 @@
           <w:sz w:val="20"/>
           <w:szCs w:val="20"/>
         </w:rPr>
-        <w:t>November 2013</w:t>
+        <w:t xml:space="preserve">- </w:t>
+      </w:r>
+      <w:r>
+        <w:rPr>
+          <w:rFonts w:ascii="Avenir 45" w:hAnsi="Avenir 45"/>
+          <w:b w:val="0"/>
+          <w:i w:val="0"/>
+          <w:sz w:val="20"/>
+          <w:szCs w:val="20"/>
+        </w:rPr>
+        <w:t>June</w:t>
+      </w:r>
+      <w:r>
+        <w:rPr>
+          <w:rFonts w:ascii="Avenir 45" w:hAnsi="Avenir 45"/>
+          <w:b w:val="0"/>
+          <w:i w:val="0"/>
+          <w:sz w:val="20"/>
+          <w:szCs w:val="20"/>
+        </w:rPr>
+        <w:t xml:space="preserve"> 2014</w:t>
       </w:r>
     </w:p>
     <w:p>
@@ -8728,9 +8771,62 @@
           <w:sz w:val="20"/>
           <w:szCs w:val="20"/>
         </w:rPr>
-        <w:t>Java developer</w:t>
-      </w:r>
-      <w:r>
+        <w:t>Software Consultant (Java)</w:t>
+      </w:r>
+    </w:p>
+    <w:p>
+      <w:pPr>
+        <w:pStyle w:val="ResumeBullet2"/>
+        <w:numPr>
+          <w:ilvl w:val="0"/>
+          <w:numId w:val="0"/>
+        </w:numPr>
+        <w:rPr>
+          <w:rFonts w:ascii="Avenir 45" w:hAnsi="Avenir 45"/>
+        </w:rPr>
+      </w:pPr>
+      <w:r>
+        <w:rPr>
+          <w:rFonts w:ascii="Avenir 45" w:hAnsi="Avenir 45"/>
+          <w:b/>
+        </w:rPr>
+        <w:t>BTMU Captive Pilot</w:t>
+      </w:r>
+      <w:r>
+        <w:rPr>
+          <w:rFonts w:ascii="Avenir 45" w:hAnsi="Avenir 45"/>
+        </w:rPr>
+        <w:t>,</w:t>
+      </w:r>
+      <w:r>
+        <w:rPr>
+          <w:rFonts w:ascii="Avenir 45" w:hAnsi="Avenir 45"/>
+          <w:b/>
+          <w:i/>
+        </w:rPr>
+        <w:t xml:space="preserve"> </w:t>
+      </w:r>
+      <w:r>
+        <w:rPr>
+          <w:rFonts w:ascii="Avenir 45" w:hAnsi="Avenir 45"/>
+        </w:rPr>
+        <w:t>is a pilot project for BTMU client based in Japan. Utility components to be used by client programmers for future software development.</w:t>
+      </w:r>
+    </w:p>
+    <w:p>
+      <w:pPr>
+        <w:pStyle w:val="ResumeHeading"/>
+        <w:numPr>
+          <w:ilvl w:val="0"/>
+          <w:numId w:val="0"/>
+        </w:numPr>
+        <w:pBdr>
+          <w:bottom w:val="none" w:sz="0" w:space="0" w:color="auto"/>
+        </w:pBdr>
+        <w:tabs>
+          <w:tab w:val="right" w:pos="10080"/>
+        </w:tabs>
+        <w:spacing w:before="0"/>
         <w:rPr>
           <w:rFonts w:ascii="Avenir 45" w:hAnsi="Avenir 45"/>
           <w:b w:val="0"/>
@@ -8738,8 +8834,7 @@
           <w:sz w:val="20"/>
           <w:szCs w:val="20"/>
         </w:rPr>
-        <w:t>/Software Engineer 2 (Java)</w:t>
-      </w:r>
+      </w:pPr>
     </w:p>
     <w:p>
       <w:pPr>
@@ -8766,30 +8861,12 @@
       <w:r>
         <w:rPr>
           <w:rFonts w:ascii="Avenir 45" w:hAnsi="Avenir 45"/>
-          <w:i w:val="0"/>
-          <w:sz w:val="20"/>
-          <w:szCs w:val="20"/>
-        </w:rPr>
-        <w:t>Carrefour Transretail</w:t>
-      </w:r>
-      <w:r>
-        <w:rPr>
-          <w:rFonts w:ascii="Avenir 45" w:hAnsi="Avenir 45"/>
-          <w:i w:val="0"/>
-          <w:sz w:val="20"/>
-          <w:szCs w:val="20"/>
-        </w:rPr>
-        <w:t xml:space="preserve"> POS</w:t>
-      </w:r>
-      <w:r>
-        <w:rPr>
-          <w:rFonts w:ascii="Avenir 45" w:hAnsi="Avenir 45"/>
           <w:b w:val="0"/>
           <w:i w:val="0"/>
           <w:sz w:val="20"/>
           <w:szCs w:val="20"/>
         </w:rPr>
-        <w:t xml:space="preserve">, a </w:t>
+        <w:t>Capgemini Philippines</w:t>
       </w:r>
       <w:r>
         <w:rPr>
@@ -8799,7 +8876,37 @@
           <w:sz w:val="20"/>
           <w:szCs w:val="20"/>
         </w:rPr>
-        <w:t>web based Point of Sales System for Carrefour Indonesia running under java platform.</w:t>
+        <w:tab/>
+      </w:r>
+      <w:r>
+        <w:rPr>
+          <w:rFonts w:ascii="Avenir 45" w:hAnsi="Avenir 45"/>
+          <w:b w:val="0"/>
+          <w:i w:val="0"/>
+          <w:sz w:val="20"/>
+          <w:szCs w:val="20"/>
+        </w:rPr>
+        <w:t>January 2014</w:t>
+      </w:r>
+      <w:r>
+        <w:rPr>
+          <w:rFonts w:ascii="Avenir 45" w:hAnsi="Avenir 45"/>
+          <w:b w:val="0"/>
+          <w:i w:val="0"/>
+          <w:sz w:val="20"/>
+          <w:szCs w:val="20"/>
+        </w:rPr>
+        <w:t xml:space="preserve">- </w:t>
+      </w:r>
+      <w:r>
+        <w:rPr>
+          <w:rFonts w:ascii="Avenir 45" w:hAnsi="Avenir 45"/>
+          <w:b w:val="0"/>
+          <w:i w:val="0"/>
+          <w:sz w:val="20"/>
+          <w:szCs w:val="20"/>
+        </w:rPr>
+        <w:t>March 2014</w:t>
       </w:r>
     </w:p>
     <w:p>
@@ -8824,6 +8931,83 @@
           <w:szCs w:val="20"/>
         </w:rPr>
       </w:pPr>
+      <w:r>
+        <w:rPr>
+          <w:rFonts w:ascii="Avenir 45" w:hAnsi="Avenir 45"/>
+          <w:b w:val="0"/>
+          <w:i w:val="0"/>
+          <w:sz w:val="20"/>
+          <w:szCs w:val="20"/>
+        </w:rPr>
+        <w:t>Software Consultant</w:t>
+      </w:r>
+      <w:r>
+        <w:rPr>
+          <w:rFonts w:ascii="Avenir 45" w:hAnsi="Avenir 45"/>
+          <w:b w:val="0"/>
+          <w:i w:val="0"/>
+          <w:sz w:val="20"/>
+          <w:szCs w:val="20"/>
+        </w:rPr>
+        <w:t xml:space="preserve"> (Java)</w:t>
+      </w:r>
+    </w:p>
+    <w:p>
+      <w:pPr>
+        <w:pStyle w:val="ResumeBullet2"/>
+        <w:numPr>
+          <w:ilvl w:val="0"/>
+          <w:numId w:val="0"/>
+        </w:numPr>
+        <w:rPr>
+          <w:rFonts w:ascii="Avenir 45" w:hAnsi="Avenir 45"/>
+        </w:rPr>
+      </w:pPr>
+      <w:r>
+        <w:rPr>
+          <w:rFonts w:ascii="Avenir 45" w:hAnsi="Avenir 45"/>
+          <w:b/>
+        </w:rPr>
+        <w:t>Skill Portal System</w:t>
+      </w:r>
+      <w:r>
+        <w:rPr>
+          <w:rFonts w:ascii="Avenir 45" w:hAnsi="Avenir 45"/>
+        </w:rPr>
+        <w:t>,</w:t>
+      </w:r>
+      <w:r>
+        <w:rPr>
+          <w:rFonts w:ascii="Avenir 45" w:hAnsi="Avenir 45"/>
+          <w:b/>
+          <w:i/>
+        </w:rPr>
+        <w:t xml:space="preserve"> </w:t>
+      </w:r>
+      <w:r>
+        <w:rPr>
+          <w:rFonts w:ascii="Avenir 45" w:hAnsi="Avenir 45"/>
+        </w:rPr>
+        <w:t xml:space="preserve">A </w:t>
+      </w:r>
+      <w:r>
+        <w:rPr>
+          <w:rFonts w:ascii="Avenir 45" w:hAnsi="Avenir 45"/>
+        </w:rPr>
+        <w:t xml:space="preserve">web based </w:t>
+      </w:r>
+      <w:r>
+        <w:rPr>
+          <w:rFonts w:ascii="Avenir 45" w:hAnsi="Avenir 45"/>
+        </w:rPr>
+        <w:t>skill management tool that will help HR department align resource skills to the clients needs.</w:t>
+      </w:r>
+      <w:r>
+        <w:rPr>
+          <w:rFonts w:ascii="Avenir 45" w:hAnsi="Avenir 45"/>
+        </w:rPr>
+        <w:t>The system is intended to be used by Capgemini Philippines</w:t>
+      </w:r>
     </w:p>
     <w:p>
       <w:pPr>
@@ -8855,7 +9039,8 @@
           <w:sz w:val="20"/>
           <w:szCs w:val="20"/>
         </w:rPr>
-        <w:t>AEON Credit Service System</w:t>
+        <w:lastRenderedPageBreak/>
+        <w:t>Exist Software Laboratories Inc.</w:t>
       </w:r>
       <w:r>
         <w:rPr>
@@ -8865,7 +9050,7 @@
           <w:sz w:val="20"/>
           <w:szCs w:val="20"/>
         </w:rPr>
-        <w:t>s</w:t>
+        <w:tab/>
       </w:r>
       <w:r>
         <w:rPr>
@@ -8875,7 +9060,7 @@
           <w:sz w:val="20"/>
           <w:szCs w:val="20"/>
         </w:rPr>
-        <w:t xml:space="preserve"> Philippines Inc.</w:t>
+        <w:t>June 2013</w:t>
       </w:r>
       <w:r>
         <w:rPr>
@@ -8885,7 +9070,7 @@
           <w:sz w:val="20"/>
           <w:szCs w:val="20"/>
         </w:rPr>
-        <w:tab/>
+        <w:t xml:space="preserve">- </w:t>
       </w:r>
       <w:r>
         <w:rPr>
@@ -8895,7 +9080,7 @@
           <w:sz w:val="20"/>
           <w:szCs w:val="20"/>
         </w:rPr>
-        <w:t>November 2012- June 2013</w:t>
+        <w:t>November 2013</w:t>
       </w:r>
     </w:p>
     <w:p>
@@ -8938,7 +9123,7 @@
           <w:sz w:val="20"/>
           <w:szCs w:val="20"/>
         </w:rPr>
-        <w:t>/Software Engineer (Java)</w:t>
+        <w:t>/Software Engineer 2 (Java)</w:t>
       </w:r>
     </w:p>
     <w:p>
@@ -8970,7 +9155,16 @@
           <w:sz w:val="20"/>
           <w:szCs w:val="20"/>
         </w:rPr>
-        <w:t>Point Management System (China)</w:t>
+        <w:t>Carrefour Transretail</w:t>
+      </w:r>
+      <w:r>
+        <w:rPr>
+          <w:rFonts w:ascii="Avenir 45" w:hAnsi="Avenir 45"/>
+          <w:i w:val="0"/>
+          <w:sz w:val="20"/>
+          <w:szCs w:val="20"/>
+        </w:rPr>
+        <w:t xml:space="preserve"> POS</w:t>
       </w:r>
       <w:r>
         <w:rPr>
@@ -8980,7 +9174,7 @@
           <w:sz w:val="20"/>
           <w:szCs w:val="20"/>
         </w:rPr>
-        <w:t>, a</w:t>
+        <w:t xml:space="preserve">, a </w:t>
       </w:r>
       <w:r>
         <w:rPr>
@@ -8990,7 +9184,7 @@
           <w:sz w:val="20"/>
           <w:szCs w:val="20"/>
         </w:rPr>
-        <w:t xml:space="preserve"> web based point system for AEON Credit Group China running under java platform.</w:t>
+        <w:t>web based Point of Sales System for Carrefour Indonesia running under java platform.</w:t>
       </w:r>
     </w:p>
     <w:p>
@@ -9086,9 +9280,23 @@
           <w:sz w:val="20"/>
           <w:szCs w:val="20"/>
         </w:rPr>
-        <w:t>August</w:t>
-      </w:r>
-      <w:r>
+        <w:t>November 2012- June 2013</w:t>
+      </w:r>
+    </w:p>
+    <w:p>
+      <w:pPr>
+        <w:pStyle w:val="ResumeHeading"/>
+        <w:numPr>
+          <w:ilvl w:val="0"/>
+          <w:numId w:val="0"/>
+        </w:numPr>
+        <w:pBdr>
+          <w:bottom w:val="none" w:sz="0" w:space="0" w:color="auto"/>
+        </w:pBdr>
+        <w:tabs>
+          <w:tab w:val="right" w:pos="10080"/>
+        </w:tabs>
+        <w:spacing w:before="0"/>
         <w:rPr>
           <w:rFonts w:ascii="Avenir 45" w:hAnsi="Avenir 45"/>
           <w:b w:val="0"/>
@@ -9096,8 +9304,7 @@
           <w:sz w:val="20"/>
           <w:szCs w:val="20"/>
         </w:rPr>
-        <w:t xml:space="preserve"> 201</w:t>
-      </w:r>
+      </w:pPr>
       <w:r>
         <w:rPr>
           <w:rFonts w:ascii="Avenir 45" w:hAnsi="Avenir 45"/>
@@ -9106,7 +9313,7 @@
           <w:sz w:val="20"/>
           <w:szCs w:val="20"/>
         </w:rPr>
-        <w:t>2</w:t>
+        <w:t>Java developer</w:t>
       </w:r>
       <w:r>
         <w:rPr>
@@ -9116,9 +9323,23 @@
           <w:sz w:val="20"/>
           <w:szCs w:val="20"/>
         </w:rPr>
-        <w:t xml:space="preserve">- </w:t>
-      </w:r>
-      <w:r>
+        <w:t>/Software Engineer (Java)</w:t>
+      </w:r>
+    </w:p>
+    <w:p>
+      <w:pPr>
+        <w:pStyle w:val="ResumeHeading"/>
+        <w:numPr>
+          <w:ilvl w:val="0"/>
+          <w:numId w:val="0"/>
+        </w:numPr>
+        <w:pBdr>
+          <w:bottom w:val="none" w:sz="0" w:space="0" w:color="auto"/>
+        </w:pBdr>
+        <w:tabs>
+          <w:tab w:val="right" w:pos="10080"/>
+        </w:tabs>
+        <w:spacing w:before="0"/>
         <w:rPr>
           <w:rFonts w:ascii="Avenir 45" w:hAnsi="Avenir 45"/>
           <w:b w:val="0"/>
@@ -9126,7 +9347,15 @@
           <w:sz w:val="20"/>
           <w:szCs w:val="20"/>
         </w:rPr>
-        <w:t>October</w:t>
+      </w:pPr>
+      <w:r>
+        <w:rPr>
+          <w:rFonts w:ascii="Avenir 45" w:hAnsi="Avenir 45"/>
+          <w:i w:val="0"/>
+          <w:sz w:val="20"/>
+          <w:szCs w:val="20"/>
+        </w:rPr>
+        <w:t>Point Management System (China)</w:t>
       </w:r>
       <w:r>
         <w:rPr>
@@ -9136,7 +9365,7 @@
           <w:sz w:val="20"/>
           <w:szCs w:val="20"/>
         </w:rPr>
-        <w:t xml:space="preserve"> 2</w:t>
+        <w:t>, a</w:t>
       </w:r>
       <w:r>
         <w:rPr>
@@ -9146,7 +9375,7 @@
           <w:sz w:val="20"/>
           <w:szCs w:val="20"/>
         </w:rPr>
-        <w:t>012</w:t>
+        <w:t xml:space="preserve"> web based point system for AEON Credit Group China running under java platform.</w:t>
       </w:r>
     </w:p>
     <w:p>
@@ -9171,7 +9400,21 @@
           <w:szCs w:val="20"/>
         </w:rPr>
       </w:pPr>
-      <w:r>
+    </w:p>
+    <w:p>
+      <w:pPr>
+        <w:pStyle w:val="ResumeHeading"/>
+        <w:numPr>
+          <w:ilvl w:val="0"/>
+          <w:numId w:val="0"/>
+        </w:numPr>
+        <w:pBdr>
+          <w:bottom w:val="none" w:sz="0" w:space="0" w:color="auto"/>
+        </w:pBdr>
+        <w:tabs>
+          <w:tab w:val="right" w:pos="10080"/>
+        </w:tabs>
+        <w:spacing w:before="0"/>
         <w:rPr>
           <w:rFonts w:ascii="Avenir 45" w:hAnsi="Avenir 45"/>
           <w:b w:val="0"/>
@@ -9179,8 +9422,7 @@
           <w:sz w:val="20"/>
           <w:szCs w:val="20"/>
         </w:rPr>
-        <w:t>Ja</w:t>
-      </w:r>
+      </w:pPr>
       <w:r>
         <w:rPr>
           <w:rFonts w:ascii="Avenir 45" w:hAnsi="Avenir 45"/>
@@ -9189,7 +9431,7 @@
           <w:sz w:val="20"/>
           <w:szCs w:val="20"/>
         </w:rPr>
-        <w:t>va developer</w:t>
+        <w:t>AEON Credit Service System</w:t>
       </w:r>
       <w:r>
         <w:rPr>
@@ -9199,7 +9441,97 @@
           <w:sz w:val="20"/>
           <w:szCs w:val="20"/>
         </w:rPr>
-        <w:t>/Software Engineer (Java)</w:t>
+        <w:t>s</w:t>
+      </w:r>
+      <w:r>
+        <w:rPr>
+          <w:rFonts w:ascii="Avenir 45" w:hAnsi="Avenir 45"/>
+          <w:b w:val="0"/>
+          <w:i w:val="0"/>
+          <w:sz w:val="20"/>
+          <w:szCs w:val="20"/>
+        </w:rPr>
+        <w:t xml:space="preserve"> Philippines Inc.</w:t>
+      </w:r>
+      <w:r>
+        <w:rPr>
+          <w:rFonts w:ascii="Avenir 45" w:hAnsi="Avenir 45"/>
+          <w:b w:val="0"/>
+          <w:i w:val="0"/>
+          <w:sz w:val="20"/>
+          <w:szCs w:val="20"/>
+        </w:rPr>
+        <w:tab/>
+      </w:r>
+      <w:r>
+        <w:rPr>
+          <w:rFonts w:ascii="Avenir 45" w:hAnsi="Avenir 45"/>
+          <w:b w:val="0"/>
+          <w:i w:val="0"/>
+          <w:sz w:val="20"/>
+          <w:szCs w:val="20"/>
+        </w:rPr>
+        <w:t>August</w:t>
+      </w:r>
+      <w:r>
+        <w:rPr>
+          <w:rFonts w:ascii="Avenir 45" w:hAnsi="Avenir 45"/>
+          <w:b w:val="0"/>
+          <w:i w:val="0"/>
+          <w:sz w:val="20"/>
+          <w:szCs w:val="20"/>
+        </w:rPr>
+        <w:t xml:space="preserve"> 201</w:t>
+      </w:r>
+      <w:r>
+        <w:rPr>
+          <w:rFonts w:ascii="Avenir 45" w:hAnsi="Avenir 45"/>
+          <w:b w:val="0"/>
+          <w:i w:val="0"/>
+          <w:sz w:val="20"/>
+          <w:szCs w:val="20"/>
+        </w:rPr>
+        <w:t>2</w:t>
+      </w:r>
+      <w:r>
+        <w:rPr>
+          <w:rFonts w:ascii="Avenir 45" w:hAnsi="Avenir 45"/>
+          <w:b w:val="0"/>
+          <w:i w:val="0"/>
+          <w:sz w:val="20"/>
+          <w:szCs w:val="20"/>
+        </w:rPr>
+        <w:t xml:space="preserve">- </w:t>
+      </w:r>
+      <w:r>
+        <w:rPr>
+          <w:rFonts w:ascii="Avenir 45" w:hAnsi="Avenir 45"/>
+          <w:b w:val="0"/>
+          <w:i w:val="0"/>
+          <w:sz w:val="20"/>
+          <w:szCs w:val="20"/>
+        </w:rPr>
+        <w:t>October</w:t>
+      </w:r>
+      <w:r>
+        <w:rPr>
+          <w:rFonts w:ascii="Avenir 45" w:hAnsi="Avenir 45"/>
+          <w:b w:val="0"/>
+          <w:i w:val="0"/>
+          <w:sz w:val="20"/>
+          <w:szCs w:val="20"/>
+        </w:rPr>
+        <w:t xml:space="preserve"> 2</w:t>
+      </w:r>
+      <w:r>
+        <w:rPr>
+          <w:rFonts w:ascii="Avenir 45" w:hAnsi="Avenir 45"/>
+          <w:b w:val="0"/>
+          <w:i w:val="0"/>
+          <w:sz w:val="20"/>
+          <w:szCs w:val="20"/>
+        </w:rPr>
+        <w:t>012</w:t>
       </w:r>
     </w:p>
     <w:p>
@@ -9227,21 +9559,12 @@
       <w:r>
         <w:rPr>
           <w:rFonts w:ascii="Avenir 45" w:hAnsi="Avenir 45"/>
-          <w:i w:val="0"/>
-          <w:sz w:val="20"/>
-          <w:szCs w:val="20"/>
-        </w:rPr>
-        <w:t>Online Submission for HPS-PH</w:t>
-      </w:r>
-      <w:r>
-        <w:rPr>
-          <w:rFonts w:ascii="Avenir 45" w:hAnsi="Avenir 45"/>
           <w:b w:val="0"/>
           <w:i w:val="0"/>
           <w:sz w:val="20"/>
           <w:szCs w:val="20"/>
         </w:rPr>
-        <w:t xml:space="preserve">, a </w:t>
+        <w:t>Ja</w:t>
       </w:r>
       <w:r>
         <w:rPr>
@@ -9251,7 +9574,7 @@
           <w:sz w:val="20"/>
           <w:szCs w:val="20"/>
         </w:rPr>
-        <w:t>remote registration system for Hire Purchase System Philippines</w:t>
+        <w:t>va developer</w:t>
       </w:r>
       <w:r>
         <w:rPr>
@@ -9261,7 +9584,7 @@
           <w:sz w:val="20"/>
           <w:szCs w:val="20"/>
         </w:rPr>
-        <w:t>.</w:t>
+        <w:t>/Software Engineer (Java)</w:t>
       </w:r>
     </w:p>
     <w:p>
@@ -9286,6 +9609,45 @@
           <w:szCs w:val="20"/>
         </w:rPr>
       </w:pPr>
+      <w:r>
+        <w:rPr>
+          <w:rFonts w:ascii="Avenir 45" w:hAnsi="Avenir 45"/>
+          <w:i w:val="0"/>
+          <w:sz w:val="20"/>
+          <w:szCs w:val="20"/>
+        </w:rPr>
+        <w:t>Online Submission for HPS-PH</w:t>
+      </w:r>
+      <w:r>
+        <w:rPr>
+          <w:rFonts w:ascii="Avenir 45" w:hAnsi="Avenir 45"/>
+          <w:b w:val="0"/>
+          <w:i w:val="0"/>
+          <w:sz w:val="20"/>
+          <w:szCs w:val="20"/>
+        </w:rPr>
+        <w:t xml:space="preserve">, a </w:t>
+      </w:r>
+      <w:r>
+        <w:rPr>
+          <w:rFonts w:ascii="Avenir 45" w:hAnsi="Avenir 45"/>
+          <w:b w:val="0"/>
+          <w:i w:val="0"/>
+          <w:sz w:val="20"/>
+          <w:szCs w:val="20"/>
+        </w:rPr>
+        <w:t>remote registration system for Hire Purchase System Philippines</w:t>
+      </w:r>
+      <w:r>
+        <w:rPr>
+          <w:rFonts w:ascii="Avenir 45" w:hAnsi="Avenir 45"/>
+          <w:b w:val="0"/>
+          <w:i w:val="0"/>
+          <w:sz w:val="20"/>
+          <w:szCs w:val="20"/>
+        </w:rPr>
+        <w:t>.</w:t>
+      </w:r>
     </w:p>
     <w:p>
       <w:pPr>
@@ -9309,7 +9671,21 @@
           <w:szCs w:val="20"/>
         </w:rPr>
       </w:pPr>
-      <w:r>
+    </w:p>
+    <w:p>
+      <w:pPr>
+        <w:pStyle w:val="ResumeHeading"/>
+        <w:numPr>
+          <w:ilvl w:val="0"/>
+          <w:numId w:val="0"/>
+        </w:numPr>
+        <w:pBdr>
+          <w:bottom w:val="none" w:sz="0" w:space="0" w:color="auto"/>
+        </w:pBdr>
+        <w:tabs>
+          <w:tab w:val="right" w:pos="10080"/>
+        </w:tabs>
+        <w:spacing w:before="0"/>
         <w:rPr>
           <w:rFonts w:ascii="Avenir 45" w:hAnsi="Avenir 45"/>
           <w:b w:val="0"/>
@@ -9317,8 +9693,7 @@
           <w:sz w:val="20"/>
           <w:szCs w:val="20"/>
         </w:rPr>
-        <w:t>AEON Credit Service Systems Philippines Inc.</w:t>
-      </w:r>
+      </w:pPr>
       <w:r>
         <w:rPr>
           <w:rFonts w:ascii="Avenir 45" w:hAnsi="Avenir 45"/>
@@ -9327,7 +9702,7 @@
           <w:sz w:val="20"/>
           <w:szCs w:val="20"/>
         </w:rPr>
-        <w:tab/>
+        <w:t>AEON Credit Service Systems Philippines Inc.</w:t>
       </w:r>
       <w:r>
         <w:rPr>
@@ -9337,6 +9712,16 @@
           <w:sz w:val="20"/>
           <w:szCs w:val="20"/>
         </w:rPr>
+        <w:tab/>
+      </w:r>
+      <w:r>
+        <w:rPr>
+          <w:rFonts w:ascii="Avenir 45" w:hAnsi="Avenir 45"/>
+          <w:b w:val="0"/>
+          <w:i w:val="0"/>
+          <w:sz w:val="20"/>
+          <w:szCs w:val="20"/>
+        </w:rPr>
         <w:t>March 2012- June 2012</w:t>
       </w:r>
     </w:p>
@@ -9678,7 +10063,7 @@
           <w:sz w:val="20"/>
           <w:szCs w:val="20"/>
         </w:rPr>
-        <w:t>June 2010- November 2010</w:t>
+        <w:t>August 2010- November 2011</w:t>
       </w:r>
     </w:p>
     <w:p>
@@ -10141,7 +10526,15 @@
         <w:sz w:val="20"/>
         <w:szCs w:val="20"/>
       </w:rPr>
-      <w:t xml:space="preserve">Type Your Name Here </w:t>
+      <w:t>Mark Anthony G. Onanad</w:t>
+    </w:r>
+    <w:r>
+      <w:rPr>
+        <w:rFonts w:ascii="Avenir 45" w:hAnsi="Avenir 45"/>
+        <w:sz w:val="20"/>
+        <w:szCs w:val="20"/>
+      </w:rPr>
+      <w:t xml:space="preserve"> </w:t>
     </w:r>
     <w:r>
       <w:rPr>
@@ -10195,7 +10588,7 @@
         <w:sz w:val="20"/>
         <w:szCs w:val="20"/>
       </w:rPr>
-      <w:t>2</w:t>
+      <w:t>7</w:t>
     </w:r>
     <w:r>
       <w:rPr>
